--- a/GIT.docx
+++ b/GIT.docx
@@ -7,63 +7,29 @@
         <w:spacing w:after="0"/>
       </w:pPr>
       <w:r>
-        <w:t xml:space="preserve">git </w:t>
-      </w:r>
-      <w:proofErr w:type="spellStart"/>
-      <w:r>
-        <w:t>init</w:t>
-      </w:r>
-      <w:proofErr w:type="spellEnd"/>
+        <w:t>git init</w:t>
+      </w:r>
       <w:r>
         <w:t xml:space="preserve"> </w:t>
       </w:r>
       <w:r>
-        <w:t xml:space="preserve">-- &gt; It provides frequently used </w:t>
-      </w:r>
-      <w:proofErr w:type="gramStart"/>
-      <w:r>
-        <w:t>several git</w:t>
-      </w:r>
-      <w:proofErr w:type="gramEnd"/>
-      <w:r>
-        <w:t xml:space="preserve"> commands</w:t>
-      </w:r>
-    </w:p>
-    <w:p>
-      <w:pPr>
-        <w:spacing w:after="0"/>
-      </w:pPr>
-      <w:r>
-        <w:t xml:space="preserve">git help -- &gt; It opens documentation of that </w:t>
-      </w:r>
-      <w:proofErr w:type="gramStart"/>
-      <w:r>
-        <w:t>particular command</w:t>
-      </w:r>
-      <w:proofErr w:type="gramEnd"/>
-    </w:p>
-    <w:p>
-      <w:pPr>
-        <w:spacing w:after="0"/>
-      </w:pPr>
-      <w:r>
-        <w:t>git help &lt;</w:t>
-      </w:r>
-      <w:proofErr w:type="spellStart"/>
-      <w:r>
-        <w:t>cmd</w:t>
-      </w:r>
-      <w:proofErr w:type="spellEnd"/>
-      <w:r>
-        <w:t xml:space="preserve">-name&gt; ---- &gt; It is used to create empty repository or re-initialize </w:t>
-      </w:r>
-      <w:proofErr w:type="spellStart"/>
-      <w:r>
-        <w:t>exsting</w:t>
-      </w:r>
-      <w:proofErr w:type="spellEnd"/>
-      <w:r>
-        <w:t xml:space="preserve"> repo</w:t>
+        <w:t>-- &gt; It provides frequently used several git commands</w:t>
+      </w:r>
+    </w:p>
+    <w:p>
+      <w:pPr>
+        <w:spacing w:after="0"/>
+      </w:pPr>
+      <w:r>
+        <w:t>git help -- &gt; It opens documentation of that particular command</w:t>
+      </w:r>
+    </w:p>
+    <w:p>
+      <w:pPr>
+        <w:spacing w:after="0"/>
+      </w:pPr>
+      <w:r>
+        <w:t>git help &lt;cmd-name&gt; ---- &gt; It is used to create empty repository or re-initialize exsting repo</w:t>
       </w:r>
     </w:p>
     <w:p>
@@ -92,15 +58,7 @@
         <w:spacing w:after="0"/>
       </w:pPr>
       <w:r>
-        <w:t xml:space="preserve">Files which are </w:t>
-      </w:r>
-      <w:proofErr w:type="gramStart"/>
-      <w:r>
-        <w:t>added</w:t>
-      </w:r>
-      <w:proofErr w:type="gramEnd"/>
-      <w:r>
-        <w:t xml:space="preserve"> and they are ready to commit</w:t>
+        <w:t>Files which are added and they are ready to commit</w:t>
       </w:r>
     </w:p>
     <w:p>
@@ -156,109 +114,60 @@
         <w:spacing w:after="0"/>
       </w:pPr>
       <w:r>
-        <w:t xml:space="preserve">git </w:t>
-      </w:r>
-      <w:proofErr w:type="gramStart"/>
-      <w:r>
-        <w:t>add :</w:t>
-      </w:r>
-      <w:proofErr w:type="gramEnd"/>
-      <w:r>
-        <w:t xml:space="preserve"> This command is used to add file to staging area</w:t>
-      </w:r>
-    </w:p>
-    <w:p>
-      <w:pPr>
-        <w:spacing w:after="0"/>
-      </w:pPr>
-      <w:proofErr w:type="gramStart"/>
-      <w:r>
-        <w:t>syntax :</w:t>
-      </w:r>
-      <w:proofErr w:type="gramEnd"/>
-      <w:r>
-        <w:t xml:space="preserve"> git add &lt;file-name&gt;</w:t>
-      </w:r>
-    </w:p>
-    <w:p>
-      <w:pPr>
-        <w:spacing w:after="0"/>
-      </w:pPr>
-      <w:proofErr w:type="gramStart"/>
-      <w:r>
-        <w:t>syntax :</w:t>
-      </w:r>
-      <w:proofErr w:type="gramEnd"/>
-      <w:r>
-        <w:t xml:space="preserve"> git add -- a</w:t>
-      </w:r>
-    </w:p>
-    <w:p>
-      <w:pPr>
-        <w:spacing w:after="0"/>
-      </w:pPr>
-      <w:r>
-        <w:t xml:space="preserve">To add all files at </w:t>
-      </w:r>
-      <w:proofErr w:type="spellStart"/>
-      <w:r>
-        <w:t>at</w:t>
-      </w:r>
-      <w:proofErr w:type="spellEnd"/>
-      <w:r>
-        <w:t xml:space="preserve"> a time</w:t>
-      </w:r>
-    </w:p>
-    <w:p>
-      <w:pPr>
-        <w:spacing w:after="0"/>
-      </w:pPr>
-      <w:r>
-        <w:t xml:space="preserve">git </w:t>
-      </w:r>
-      <w:proofErr w:type="gramStart"/>
-      <w:r>
-        <w:t>rm :</w:t>
-      </w:r>
-      <w:proofErr w:type="gramEnd"/>
-      <w:r>
-        <w:t xml:space="preserve"> This command is used to un-stage newly created files</w:t>
-      </w:r>
-    </w:p>
-    <w:p>
-      <w:pPr>
-        <w:spacing w:after="0"/>
-      </w:pPr>
-      <w:proofErr w:type="gramStart"/>
-      <w:r>
-        <w:t>Syntax :</w:t>
-      </w:r>
-      <w:proofErr w:type="gramEnd"/>
-      <w:r>
-        <w:t xml:space="preserve"> git rm -- cached &lt;filename&gt;</w:t>
-      </w:r>
-    </w:p>
-    <w:p>
-      <w:pPr>
-        <w:spacing w:after="0"/>
-      </w:pPr>
-    </w:p>
-    <w:p>
-      <w:pPr>
-        <w:spacing w:after="0"/>
-      </w:pPr>
-      <w:r>
-        <w:t xml:space="preserve">git config --global </w:t>
-      </w:r>
-      <w:proofErr w:type="spellStart"/>
-      <w:proofErr w:type="gramStart"/>
-      <w:r>
-        <w:t>user.email</w:t>
-      </w:r>
-      <w:proofErr w:type="spellEnd"/>
-      <w:proofErr w:type="gramEnd"/>
-      <w:r>
-        <w:t xml:space="preserve"> "you@example.com"</w:t>
+        <w:t>git add : This command is used to add file to staging area</w:t>
+      </w:r>
+    </w:p>
+    <w:p>
+      <w:pPr>
+        <w:spacing w:after="0"/>
+      </w:pPr>
+      <w:r>
+        <w:t>syntax : git add &lt;file-name&gt;</w:t>
+      </w:r>
+    </w:p>
+    <w:p>
+      <w:pPr>
+        <w:spacing w:after="0"/>
+      </w:pPr>
+      <w:r>
+        <w:t>syntax : git add -- a</w:t>
+      </w:r>
+    </w:p>
+    <w:p>
+      <w:pPr>
+        <w:spacing w:after="0"/>
+      </w:pPr>
+      <w:r>
+        <w:t>To add all files at at a time</w:t>
+      </w:r>
+    </w:p>
+    <w:p>
+      <w:pPr>
+        <w:spacing w:after="0"/>
+      </w:pPr>
+      <w:r>
+        <w:t>git rm : This command is used to un-stage newly created files</w:t>
+      </w:r>
+    </w:p>
+    <w:p>
+      <w:pPr>
+        <w:spacing w:after="0"/>
+      </w:pPr>
+      <w:r>
+        <w:t>Syntax : git rm -- cached &lt;filename&gt;</w:t>
+      </w:r>
+    </w:p>
+    <w:p>
+      <w:pPr>
+        <w:spacing w:after="0"/>
+      </w:pPr>
+    </w:p>
+    <w:p>
+      <w:pPr>
+        <w:spacing w:after="0"/>
+      </w:pPr>
+      <w:r>
+        <w:t>git config --global user.email "you@example.com"</w:t>
       </w:r>
     </w:p>
     <w:p>
@@ -267,6 +176,51 @@
       </w:pPr>
       <w:r>
         <w:t>git config --global user.name "Your Name"</w:t>
+      </w:r>
+    </w:p>
+    <w:p>
+      <w:pPr>
+        <w:spacing w:after="0"/>
+      </w:pPr>
+    </w:p>
+    <w:p>
+      <w:pPr>
+        <w:spacing w:after="0"/>
+      </w:pPr>
+      <w:r>
+        <w:t>---- To commit our files to remote repository we should execute below commands</w:t>
+      </w:r>
+    </w:p>
+    <w:p>
+      <w:pPr>
+        <w:spacing w:after="0"/>
+      </w:pPr>
+      <w:r>
+        <w:t>1) git remote add &lt;repo-url&gt; (this requires only first time)</w:t>
+      </w:r>
+    </w:p>
+    <w:p>
+      <w:pPr>
+        <w:spacing w:after="0"/>
+      </w:pPr>
+      <w:r>
+        <w:t>2) git push -u origin master (This is used to move changes from local to central)</w:t>
+      </w:r>
+    </w:p>
+    <w:p>
+      <w:pPr>
+        <w:spacing w:after="0"/>
+      </w:pPr>
+      <w:r>
+        <w:t>git reset : It is used to unstage a file</w:t>
+      </w:r>
+    </w:p>
+    <w:p>
+      <w:pPr>
+        <w:spacing w:after="0"/>
+      </w:pPr>
+      <w:r>
+        <w:t>syntax : git reset HEAD &lt;file-name&gt;</w:t>
       </w:r>
     </w:p>
     <w:sectPr>

--- a/GIT.docx
+++ b/GIT.docx
@@ -221,6 +221,27 @@
       </w:pPr>
       <w:r>
         <w:t>syntax : git reset HEAD &lt;file-name&gt;</w:t>
+      </w:r>
+    </w:p>
+    <w:p>
+      <w:pPr>
+        <w:spacing w:after="0"/>
+      </w:pPr>
+    </w:p>
+    <w:p>
+      <w:pPr>
+        <w:spacing w:after="0"/>
+      </w:pPr>
+      <w:r>
+        <w:t>git checkout : It is used to discard changes done in a file</w:t>
+      </w:r>
+    </w:p>
+    <w:p>
+      <w:pPr>
+        <w:spacing w:after="0"/>
+      </w:pPr>
+      <w:r>
+        <w:t>syntax : git checkout -- &lt;file-name&gt;</w:t>
       </w:r>
     </w:p>
     <w:sectPr>

--- a/GIT.docx
+++ b/GIT.docx
@@ -7,29 +7,60 @@
         <w:spacing w:after="0"/>
       </w:pPr>
       <w:r>
-        <w:t>git init</w:t>
-      </w:r>
-      <w:r>
-        <w:t xml:space="preserve"> </w:t>
-      </w:r>
-      <w:r>
-        <w:t>-- &gt; It provides frequently used several git commands</w:t>
-      </w:r>
-    </w:p>
-    <w:p>
-      <w:pPr>
-        <w:spacing w:after="0"/>
-      </w:pPr>
-      <w:r>
-        <w:t>git help -- &gt; It opens documentation of that particular command</w:t>
-      </w:r>
-    </w:p>
-    <w:p>
-      <w:pPr>
-        <w:spacing w:after="0"/>
-      </w:pPr>
-      <w:r>
-        <w:t>git help &lt;cmd-name&gt; ---- &gt; It is used to create empty repository or re-initialize exsting repo</w:t>
+        <w:t xml:space="preserve">git </w:t>
+      </w:r>
+      <w:proofErr w:type="spellStart"/>
+      <w:r>
+        <w:t>init</w:t>
+      </w:r>
+      <w:proofErr w:type="spellEnd"/>
+      <w:r>
+        <w:t xml:space="preserve"> -- &gt; It provides frequently used </w:t>
+      </w:r>
+      <w:proofErr w:type="gramStart"/>
+      <w:r>
+        <w:t>several git</w:t>
+      </w:r>
+      <w:proofErr w:type="gramEnd"/>
+      <w:r>
+        <w:t xml:space="preserve"> commands</w:t>
+      </w:r>
+    </w:p>
+    <w:p>
+      <w:pPr>
+        <w:spacing w:after="0"/>
+      </w:pPr>
+      <w:r>
+        <w:t xml:space="preserve">git help -- &gt; It opens documentation of that </w:t>
+      </w:r>
+      <w:proofErr w:type="gramStart"/>
+      <w:r>
+        <w:t>particular command</w:t>
+      </w:r>
+      <w:proofErr w:type="gramEnd"/>
+    </w:p>
+    <w:p>
+      <w:pPr>
+        <w:spacing w:after="0"/>
+      </w:pPr>
+      <w:r>
+        <w:t>git help &lt;</w:t>
+      </w:r>
+      <w:proofErr w:type="spellStart"/>
+      <w:r>
+        <w:t>cmd</w:t>
+      </w:r>
+      <w:proofErr w:type="spellEnd"/>
+      <w:r>
+        <w:t xml:space="preserve">-name&gt; ---- &gt; It is used to create empty repository or re-initialize </w:t>
+      </w:r>
+      <w:proofErr w:type="spellStart"/>
+      <w:r>
+        <w:t>exsting</w:t>
+      </w:r>
+      <w:proofErr w:type="spellEnd"/>
+      <w:r>
+        <w:t xml:space="preserve"> repo</w:t>
       </w:r>
     </w:p>
     <w:p>
@@ -58,7 +89,15 @@
         <w:spacing w:after="0"/>
       </w:pPr>
       <w:r>
-        <w:t>Files which are added and they are ready to commit</w:t>
+        <w:t xml:space="preserve">Files which are </w:t>
+      </w:r>
+      <w:proofErr w:type="gramStart"/>
+      <w:r>
+        <w:t>added</w:t>
+      </w:r>
+      <w:proofErr w:type="gramEnd"/>
+      <w:r>
+        <w:t xml:space="preserve"> and they are ready to commit</w:t>
       </w:r>
     </w:p>
     <w:p>
@@ -114,60 +153,109 @@
         <w:spacing w:after="0"/>
       </w:pPr>
       <w:r>
-        <w:t>git add : This command is used to add file to staging area</w:t>
-      </w:r>
-    </w:p>
-    <w:p>
-      <w:pPr>
-        <w:spacing w:after="0"/>
-      </w:pPr>
-      <w:r>
-        <w:t>syntax : git add &lt;file-name&gt;</w:t>
-      </w:r>
-    </w:p>
-    <w:p>
-      <w:pPr>
-        <w:spacing w:after="0"/>
-      </w:pPr>
-      <w:r>
-        <w:t>syntax : git add -- a</w:t>
-      </w:r>
-    </w:p>
-    <w:p>
-      <w:pPr>
-        <w:spacing w:after="0"/>
-      </w:pPr>
-      <w:r>
-        <w:t>To add all files at at a time</w:t>
-      </w:r>
-    </w:p>
-    <w:p>
-      <w:pPr>
-        <w:spacing w:after="0"/>
-      </w:pPr>
-      <w:r>
-        <w:t>git rm : This command is used to un-stage newly created files</w:t>
-      </w:r>
-    </w:p>
-    <w:p>
-      <w:pPr>
-        <w:spacing w:after="0"/>
-      </w:pPr>
-      <w:r>
-        <w:t>Syntax : git rm -- cached &lt;filename&gt;</w:t>
-      </w:r>
-    </w:p>
-    <w:p>
-      <w:pPr>
-        <w:spacing w:after="0"/>
-      </w:pPr>
-    </w:p>
-    <w:p>
-      <w:pPr>
-        <w:spacing w:after="0"/>
-      </w:pPr>
-      <w:r>
-        <w:t>git config --global user.email "you@example.com"</w:t>
+        <w:t xml:space="preserve">git </w:t>
+      </w:r>
+      <w:proofErr w:type="gramStart"/>
+      <w:r>
+        <w:t>add :</w:t>
+      </w:r>
+      <w:proofErr w:type="gramEnd"/>
+      <w:r>
+        <w:t xml:space="preserve"> This command is used to add file to staging area</w:t>
+      </w:r>
+    </w:p>
+    <w:p>
+      <w:pPr>
+        <w:spacing w:after="0"/>
+      </w:pPr>
+      <w:proofErr w:type="gramStart"/>
+      <w:r>
+        <w:t>syntax :</w:t>
+      </w:r>
+      <w:proofErr w:type="gramEnd"/>
+      <w:r>
+        <w:t xml:space="preserve"> git add &lt;</w:t>
+      </w:r>
+      <w:proofErr w:type="gramStart"/>
+      <w:r>
+        <w:t>file-name</w:t>
+      </w:r>
+      <w:proofErr w:type="gramEnd"/>
+      <w:r>
+        <w:t>&gt;</w:t>
+      </w:r>
+    </w:p>
+    <w:p>
+      <w:pPr>
+        <w:spacing w:after="0"/>
+      </w:pPr>
+      <w:proofErr w:type="gramStart"/>
+      <w:r>
+        <w:t>syntax :</w:t>
+      </w:r>
+      <w:proofErr w:type="gramEnd"/>
+      <w:r>
+        <w:t xml:space="preserve"> git add -- a</w:t>
+      </w:r>
+    </w:p>
+    <w:p>
+      <w:pPr>
+        <w:spacing w:after="0"/>
+      </w:pPr>
+      <w:r>
+        <w:t>To add all files at a time</w:t>
+      </w:r>
+    </w:p>
+    <w:p>
+      <w:pPr>
+        <w:spacing w:after="0"/>
+      </w:pPr>
+      <w:r>
+        <w:t xml:space="preserve">git </w:t>
+      </w:r>
+      <w:proofErr w:type="gramStart"/>
+      <w:r>
+        <w:t>rm :</w:t>
+      </w:r>
+      <w:proofErr w:type="gramEnd"/>
+      <w:r>
+        <w:t xml:space="preserve"> This command is used to un-stage newly created files</w:t>
+      </w:r>
+    </w:p>
+    <w:p>
+      <w:pPr>
+        <w:spacing w:after="0"/>
+      </w:pPr>
+      <w:proofErr w:type="gramStart"/>
+      <w:r>
+        <w:t>Syntax :</w:t>
+      </w:r>
+      <w:proofErr w:type="gramEnd"/>
+      <w:r>
+        <w:t xml:space="preserve"> git rm -- cached &lt;filename&gt;</w:t>
+      </w:r>
+    </w:p>
+    <w:p>
+      <w:pPr>
+        <w:spacing w:after="0"/>
+      </w:pPr>
+    </w:p>
+    <w:p>
+      <w:pPr>
+        <w:spacing w:after="0"/>
+      </w:pPr>
+      <w:r>
+        <w:t xml:space="preserve">git config --global </w:t>
+      </w:r>
+      <w:proofErr w:type="spellStart"/>
+      <w:proofErr w:type="gramStart"/>
+      <w:r>
+        <w:t>user.email</w:t>
+      </w:r>
+      <w:proofErr w:type="spellEnd"/>
+      <w:proofErr w:type="gramEnd"/>
+      <w:r>
+        <w:t xml:space="preserve"> "you@example.com"</w:t>
       </w:r>
     </w:p>
     <w:p>
@@ -196,7 +284,26 @@
         <w:spacing w:after="0"/>
       </w:pPr>
       <w:r>
-        <w:t>1) git remote add &lt;repo-url&gt; (this requires only first time)</w:t>
+        <w:rPr>
+          <w:lang w:val="en-SE"/>
+        </w:rPr>
+        <w:t>git commit -m "Updated GIT documentation"</w:t>
+      </w:r>
+    </w:p>
+    <w:p>
+      <w:pPr>
+        <w:spacing w:after="0"/>
+      </w:pPr>
+      <w:r>
+        <w:t>1) git remote add &lt;repo-</w:t>
+      </w:r>
+      <w:proofErr w:type="spellStart"/>
+      <w:r>
+        <w:t>url</w:t>
+      </w:r>
+      <w:proofErr w:type="spellEnd"/>
+      <w:r>
+        <w:t>&gt; (this requires only first time)</w:t>
       </w:r>
     </w:p>
     <w:p>
@@ -212,36 +319,218 @@
         <w:spacing w:after="0"/>
       </w:pPr>
       <w:r>
-        <w:t>git reset : It is used to unstage a file</w:t>
-      </w:r>
-    </w:p>
-    <w:p>
-      <w:pPr>
-        <w:spacing w:after="0"/>
-      </w:pPr>
-      <w:r>
-        <w:t>syntax : git reset HEAD &lt;file-name&gt;</w:t>
-      </w:r>
-    </w:p>
-    <w:p>
-      <w:pPr>
-        <w:spacing w:after="0"/>
-      </w:pPr>
-    </w:p>
-    <w:p>
-      <w:pPr>
-        <w:spacing w:after="0"/>
-      </w:pPr>
-      <w:r>
-        <w:t>git checkout : It is used to discard changes done in a file</w:t>
-      </w:r>
-    </w:p>
-    <w:p>
-      <w:pPr>
-        <w:spacing w:after="0"/>
-      </w:pPr>
-      <w:r>
-        <w:t>syntax : git checkout -- &lt;file-name&gt;</w:t>
+        <w:t xml:space="preserve">git </w:t>
+      </w:r>
+      <w:proofErr w:type="gramStart"/>
+      <w:r>
+        <w:t>reset :</w:t>
+      </w:r>
+      <w:proofErr w:type="gramEnd"/>
+      <w:r>
+        <w:t xml:space="preserve"> It is used to </w:t>
+      </w:r>
+      <w:proofErr w:type="spellStart"/>
+      <w:r>
+        <w:t>unstage</w:t>
+      </w:r>
+      <w:proofErr w:type="spellEnd"/>
+      <w:r>
+        <w:t xml:space="preserve"> a file</w:t>
+      </w:r>
+    </w:p>
+    <w:p>
+      <w:pPr>
+        <w:spacing w:after="0"/>
+      </w:pPr>
+      <w:proofErr w:type="gramStart"/>
+      <w:r>
+        <w:t>syntax :</w:t>
+      </w:r>
+      <w:proofErr w:type="gramEnd"/>
+      <w:r>
+        <w:t xml:space="preserve"> git reset HEAD &lt;</w:t>
+      </w:r>
+      <w:proofErr w:type="gramStart"/>
+      <w:r>
+        <w:t>file-name</w:t>
+      </w:r>
+      <w:proofErr w:type="gramEnd"/>
+      <w:r>
+        <w:t>&gt;</w:t>
+      </w:r>
+    </w:p>
+    <w:p>
+      <w:pPr>
+        <w:spacing w:after="0"/>
+      </w:pPr>
+    </w:p>
+    <w:p>
+      <w:pPr>
+        <w:spacing w:after="0"/>
+      </w:pPr>
+      <w:r>
+        <w:t xml:space="preserve">git </w:t>
+      </w:r>
+      <w:proofErr w:type="gramStart"/>
+      <w:r>
+        <w:t>checkout :</w:t>
+      </w:r>
+      <w:proofErr w:type="gramEnd"/>
+      <w:r>
+        <w:t xml:space="preserve"> It is used to discard changes done in a file</w:t>
+      </w:r>
+    </w:p>
+    <w:p>
+      <w:pPr>
+        <w:spacing w:after="0"/>
+      </w:pPr>
+      <w:proofErr w:type="gramStart"/>
+      <w:r>
+        <w:t>syntax :</w:t>
+      </w:r>
+      <w:proofErr w:type="gramEnd"/>
+      <w:r>
+        <w:t xml:space="preserve"> git checkout -- &lt;</w:t>
+      </w:r>
+      <w:proofErr w:type="gramStart"/>
+      <w:r>
+        <w:t>file-name</w:t>
+      </w:r>
+      <w:proofErr w:type="gramEnd"/>
+      <w:r>
+        <w:t>&gt;</w:t>
+      </w:r>
+    </w:p>
+    <w:p>
+      <w:pPr>
+        <w:spacing w:after="0"/>
+      </w:pPr>
+    </w:p>
+    <w:p>
+      <w:pPr>
+        <w:spacing w:after="0"/>
+      </w:pPr>
+    </w:p>
+    <w:p>
+      <w:pPr>
+        <w:spacing w:after="0"/>
+      </w:pPr>
+    </w:p>
+    <w:p>
+      <w:pPr>
+        <w:spacing w:after="0"/>
+      </w:pPr>
+      <w:r>
+        <w:t xml:space="preserve">-&gt; </w:t>
+      </w:r>
+      <w:proofErr w:type="spellStart"/>
+      <w:proofErr w:type="gramStart"/>
+      <w:r>
+        <w:t>Whenver</w:t>
+      </w:r>
+      <w:proofErr w:type="spellEnd"/>
+      <w:proofErr w:type="gramEnd"/>
+      <w:r>
+        <w:t xml:space="preserve"> we commit, git will generate commit-id</w:t>
+      </w:r>
+    </w:p>
+    <w:p>
+      <w:pPr>
+        <w:spacing w:after="0"/>
+      </w:pPr>
+      <w:r>
+        <w:t xml:space="preserve">-&gt; Commit ID contains 40 </w:t>
+      </w:r>
+      <w:proofErr w:type="spellStart"/>
+      <w:r>
+        <w:t>alphanumerics</w:t>
+      </w:r>
+      <w:proofErr w:type="spellEnd"/>
+      <w:r>
+        <w:t xml:space="preserve"> characters</w:t>
+      </w:r>
+    </w:p>
+    <w:p>
+      <w:pPr>
+        <w:spacing w:after="0"/>
+      </w:pPr>
+      <w:r>
+        <w:t>-&gt; From 40 alphanumeric characters it will display first 7 characters to us</w:t>
+      </w:r>
+    </w:p>
+    <w:p>
+      <w:pPr>
+        <w:spacing w:after="0"/>
+      </w:pPr>
+      <w:r>
+        <w:t xml:space="preserve">-&gt; To check commits </w:t>
+      </w:r>
+      <w:proofErr w:type="gramStart"/>
+      <w:r>
+        <w:t>history</w:t>
+      </w:r>
+      <w:proofErr w:type="gramEnd"/>
+      <w:r>
+        <w:t xml:space="preserve"> we will use git log command</w:t>
+      </w:r>
+    </w:p>
+    <w:p>
+      <w:pPr>
+        <w:spacing w:after="0"/>
+      </w:pPr>
+    </w:p>
+    <w:p>
+      <w:pPr>
+        <w:spacing w:after="0"/>
+      </w:pPr>
+      <w:proofErr w:type="gramStart"/>
+      <w:r>
+        <w:lastRenderedPageBreak/>
+        <w:t>syntax :</w:t>
+      </w:r>
+      <w:proofErr w:type="gramEnd"/>
+      <w:r>
+        <w:t xml:space="preserve"> git log</w:t>
+      </w:r>
+    </w:p>
+    <w:p>
+      <w:pPr>
+        <w:spacing w:after="0"/>
+      </w:pPr>
+      <w:r>
+        <w:t>-&gt; In logs it will display below details</w:t>
+      </w:r>
+    </w:p>
+    <w:p>
+      <w:pPr>
+        <w:spacing w:after="0"/>
+      </w:pPr>
+      <w:r>
+        <w:t>a) commit-id</w:t>
+      </w:r>
+    </w:p>
+    <w:p>
+      <w:pPr>
+        <w:spacing w:after="0"/>
+      </w:pPr>
+      <w:r>
+        <w:t>b) author</w:t>
+      </w:r>
+    </w:p>
+    <w:p>
+      <w:pPr>
+        <w:spacing w:after="0"/>
+      </w:pPr>
+      <w:r>
+        <w:t>c) timestamp</w:t>
+      </w:r>
+    </w:p>
+    <w:p>
+      <w:pPr>
+        <w:spacing w:after="0"/>
+      </w:pPr>
+      <w:r>
+        <w:t>d) commit msg</w:t>
       </w:r>
     </w:p>
     <w:sectPr>
